--- a/迭代评估报告-sprint2.docx
+++ b/迭代评估报告-sprint2.docx
@@ -49,7 +49,6 @@
           <w:lang w:val="en-US" w:eastAsia="zh-CN"/>
         </w:rPr>
         <w:tab/>
-        <w:t/>
       </w:r>
       <w:r>
         <w:rPr>
@@ -58,7 +57,6 @@
           <w:lang w:val="en-US" w:eastAsia="zh-CN"/>
         </w:rPr>
         <w:tab/>
-        <w:t/>
       </w:r>
       <w:r>
         <w:rPr>
@@ -67,7 +65,6 @@
           <w:lang w:val="en-US" w:eastAsia="zh-CN"/>
         </w:rPr>
         <w:tab/>
-        <w:t/>
       </w:r>
       <w:r>
         <w:rPr>
@@ -76,7 +73,6 @@
           <w:lang w:val="en-US" w:eastAsia="zh-CN"/>
         </w:rPr>
         <w:tab/>
-        <w:t/>
       </w:r>
       <w:r>
         <w:rPr>
@@ -144,8 +140,8 @@
     <w:tbl>
       <w:tblPr>
         <w:tblStyle w:val="8"/>
-        <w:tblW w:w="8593" w:type="dxa"/>
-        <w:tblInd w:w="0" w:type="dxa"/>
+        <w:tblW w:w="8286" w:type="dxa"/>
+        <w:tblInd w:w="118" w:type="dxa"/>
         <w:tblBorders>
           <w:top w:val="single" w:color="auto" w:sz="4" w:space="0"/>
           <w:left w:val="single" w:color="auto" w:sz="4" w:space="0"/>
@@ -163,10 +159,10 @@
         </w:tblCellMar>
       </w:tblPr>
       <w:tblGrid>
-        <w:gridCol w:w="1674"/>
+        <w:gridCol w:w="1556"/>
         <w:gridCol w:w="1674"/>
         <w:gridCol w:w="1866"/>
-        <w:gridCol w:w="3379"/>
+        <w:gridCol w:w="3190"/>
       </w:tblGrid>
       <w:tr>
         <w:tblPrEx>
@@ -190,7 +186,7 @@
         </w:trPr>
         <w:tc>
           <w:tcPr>
-            <w:tcW w:w="1674" w:type="dxa"/>
+            <w:tcW w:w="1556" w:type="dxa"/>
             <w:shd w:val="clear" w:color="auto" w:fill="auto"/>
             <w:vAlign w:val="top"/>
           </w:tcPr>
@@ -268,7 +264,7 @@
         </w:tc>
         <w:tc>
           <w:tcPr>
-            <w:tcW w:w="3379" w:type="dxa"/>
+            <w:tcW w:w="3190" w:type="dxa"/>
             <w:shd w:val="clear" w:color="auto" w:fill="auto"/>
             <w:vAlign w:val="top"/>
           </w:tcPr>
@@ -317,7 +313,7 @@
         </w:trPr>
         <w:tc>
           <w:tcPr>
-            <w:tcW w:w="1674" w:type="dxa"/>
+            <w:tcW w:w="1556" w:type="dxa"/>
             <w:shd w:val="clear" w:color="auto" w:fill="auto"/>
             <w:vAlign w:val="top"/>
           </w:tcPr>
@@ -406,7 +402,7 @@
         </w:tc>
         <w:tc>
           <w:tcPr>
-            <w:tcW w:w="3379" w:type="dxa"/>
+            <w:tcW w:w="3190" w:type="dxa"/>
             <w:shd w:val="clear" w:color="auto" w:fill="auto"/>
             <w:vAlign w:val="top"/>
           </w:tcPr>
@@ -550,7 +546,7 @@
         </w:tblPrEx>
         <w:tc>
           <w:tcPr>
-            <w:tcW w:w="8593" w:type="dxa"/>
+            <w:tcW w:w="8286" w:type="dxa"/>
             <w:gridSpan w:val="4"/>
             <w:shd w:val="clear" w:color="auto" w:fill="auto"/>
           </w:tcPr>
@@ -560,6 +556,7 @@
               <w:snapToGrid w:val="0"/>
               <w:spacing w:line="460" w:lineRule="atLeast"/>
               <w:rPr>
+                <w:rFonts w:hint="eastAsia"/>
                 <w:szCs w:val="21"/>
               </w:rPr>
             </w:pPr>
@@ -570,6 +567,274 @@
               </w:rPr>
               <w:t>任务达成情况：（完成的任务、实现的功能、进度、质量等）</w:t>
             </w:r>
+          </w:p>
+          <w:p>
+            <w:pPr>
+              <w:numPr>
+                <w:ilvl w:val="0"/>
+                <w:numId w:val="3"/>
+              </w:numPr>
+              <w:adjustRightInd w:val="0"/>
+              <w:snapToGrid w:val="0"/>
+              <w:spacing w:line="460" w:lineRule="atLeast"/>
+              <w:rPr>
+                <w:szCs w:val="21"/>
+                <w:lang w:eastAsia="zh-Hans"/>
+              </w:rPr>
+            </w:pPr>
+            <w:r>
+              <w:rPr>
+                <w:rFonts w:hint="eastAsia"/>
+                <w:szCs w:val="21"/>
+                <w:lang w:val="en-US" w:eastAsia="zh-CN"/>
+              </w:rPr>
+              <w:t>完成设备端的数据发送</w:t>
+            </w:r>
+            <w:r>
+              <w:rPr>
+                <w:rFonts w:hint="eastAsia"/>
+                <w:szCs w:val="21"/>
+                <w:lang w:eastAsia="zh-Hans"/>
+              </w:rPr>
+              <w:t>功能</w:t>
+            </w:r>
+            <w:r>
+              <w:rPr>
+                <w:szCs w:val="21"/>
+                <w:lang w:eastAsia="zh-Hans"/>
+              </w:rPr>
+              <w:t>。</w:t>
+            </w:r>
+          </w:p>
+          <w:p>
+            <w:pPr>
+              <w:numPr>
+                <w:ilvl w:val="0"/>
+                <w:numId w:val="3"/>
+              </w:numPr>
+              <w:adjustRightInd w:val="0"/>
+              <w:snapToGrid w:val="0"/>
+              <w:spacing w:line="460" w:lineRule="atLeast"/>
+              <w:rPr>
+                <w:szCs w:val="21"/>
+                <w:lang w:eastAsia="zh-Hans"/>
+              </w:rPr>
+            </w:pPr>
+            <w:r>
+              <w:rPr>
+                <w:rFonts w:hint="eastAsia"/>
+                <w:szCs w:val="21"/>
+                <w:lang w:val="en-US" w:eastAsia="zh-CN"/>
+              </w:rPr>
+              <w:t>完成边缘端的数据接收</w:t>
+            </w:r>
+            <w:r>
+              <w:rPr>
+                <w:rFonts w:hint="eastAsia"/>
+                <w:szCs w:val="21"/>
+                <w:lang w:eastAsia="zh-Hans"/>
+              </w:rPr>
+              <w:t>功能</w:t>
+            </w:r>
+            <w:r>
+              <w:rPr>
+                <w:szCs w:val="21"/>
+                <w:lang w:eastAsia="zh-Hans"/>
+              </w:rPr>
+              <w:t>。</w:t>
+            </w:r>
+          </w:p>
+          <w:p>
+            <w:pPr>
+              <w:numPr>
+                <w:ilvl w:val="0"/>
+                <w:numId w:val="3"/>
+              </w:numPr>
+              <w:adjustRightInd w:val="0"/>
+              <w:snapToGrid w:val="0"/>
+              <w:spacing w:line="460" w:lineRule="atLeast"/>
+              <w:rPr>
+                <w:szCs w:val="21"/>
+                <w:lang w:eastAsia="zh-Hans"/>
+              </w:rPr>
+            </w:pPr>
+            <w:r>
+              <w:rPr>
+                <w:rFonts w:hint="eastAsia"/>
+                <w:szCs w:val="21"/>
+                <w:lang w:val="en-US" w:eastAsia="zh-CN"/>
+              </w:rPr>
+              <w:t>完成边缘端的数据存储</w:t>
+            </w:r>
+            <w:r>
+              <w:rPr>
+                <w:rFonts w:hint="eastAsia"/>
+                <w:szCs w:val="21"/>
+                <w:lang w:eastAsia="zh-Hans"/>
+              </w:rPr>
+              <w:t>功能。</w:t>
+            </w:r>
+          </w:p>
+          <w:p>
+            <w:pPr>
+              <w:numPr>
+                <w:ilvl w:val="0"/>
+                <w:numId w:val="3"/>
+              </w:numPr>
+              <w:adjustRightInd w:val="0"/>
+              <w:snapToGrid w:val="0"/>
+              <w:spacing w:line="460" w:lineRule="atLeast"/>
+              <w:rPr>
+                <w:szCs w:val="21"/>
+                <w:lang w:eastAsia="zh-Hans"/>
+              </w:rPr>
+            </w:pPr>
+            <w:r>
+              <w:rPr>
+                <w:rFonts w:hint="eastAsia"/>
+                <w:szCs w:val="21"/>
+                <w:lang w:val="en-US" w:eastAsia="zh-CN"/>
+              </w:rPr>
+              <w:t>完成边缘端向云端的数据发送</w:t>
+            </w:r>
+            <w:r>
+              <w:rPr>
+                <w:rFonts w:hint="eastAsia"/>
+                <w:szCs w:val="21"/>
+                <w:lang w:eastAsia="zh-Hans"/>
+              </w:rPr>
+              <w:t>功能。</w:t>
+            </w:r>
+          </w:p>
+          <w:p>
+            <w:pPr>
+              <w:numPr>
+                <w:ilvl w:val="0"/>
+                <w:numId w:val="3"/>
+              </w:numPr>
+              <w:adjustRightInd w:val="0"/>
+              <w:snapToGrid w:val="0"/>
+              <w:spacing w:line="460" w:lineRule="atLeast"/>
+              <w:rPr>
+                <w:szCs w:val="21"/>
+                <w:lang w:eastAsia="zh-Hans"/>
+              </w:rPr>
+            </w:pPr>
+            <w:r>
+              <w:rPr>
+                <w:rFonts w:hint="eastAsia"/>
+                <w:szCs w:val="21"/>
+                <w:lang w:val="en-US" w:eastAsia="zh-CN"/>
+              </w:rPr>
+              <w:t>完成云端数据接收功能。</w:t>
+            </w:r>
+          </w:p>
+          <w:p>
+            <w:pPr>
+              <w:numPr>
+                <w:ilvl w:val="0"/>
+                <w:numId w:val="3"/>
+              </w:numPr>
+              <w:adjustRightInd w:val="0"/>
+              <w:snapToGrid w:val="0"/>
+              <w:spacing w:line="460" w:lineRule="atLeast"/>
+              <w:rPr>
+                <w:szCs w:val="21"/>
+                <w:lang w:eastAsia="zh-Hans"/>
+              </w:rPr>
+            </w:pPr>
+            <w:r>
+              <w:rPr>
+                <w:rFonts w:hint="eastAsia"/>
+                <w:szCs w:val="21"/>
+                <w:lang w:val="en-US" w:eastAsia="zh-CN"/>
+              </w:rPr>
+              <w:t>完成云端数据存储功能。</w:t>
+            </w:r>
+          </w:p>
+          <w:p>
+            <w:pPr>
+              <w:numPr>
+                <w:ilvl w:val="0"/>
+                <w:numId w:val="3"/>
+              </w:numPr>
+              <w:adjustRightInd w:val="0"/>
+              <w:snapToGrid w:val="0"/>
+              <w:spacing w:line="460" w:lineRule="atLeast"/>
+              <w:rPr>
+                <w:rFonts w:hint="eastAsia"/>
+                <w:szCs w:val="21"/>
+              </w:rPr>
+            </w:pPr>
+            <w:r>
+              <w:rPr>
+                <w:rFonts w:hint="eastAsia"/>
+                <w:szCs w:val="21"/>
+                <w:lang w:val="en-US" w:eastAsia="zh-CN"/>
+              </w:rPr>
+              <w:t>完成边缘端的设备管理功能的前后端联调。</w:t>
+            </w:r>
+          </w:p>
+          <w:p>
+            <w:pPr>
+              <w:numPr>
+                <w:ilvl w:val="0"/>
+                <w:numId w:val="3"/>
+              </w:numPr>
+              <w:adjustRightInd w:val="0"/>
+              <w:snapToGrid w:val="0"/>
+              <w:spacing w:line="460" w:lineRule="atLeast"/>
+              <w:rPr>
+                <w:rFonts w:hint="eastAsia"/>
+                <w:szCs w:val="21"/>
+              </w:rPr>
+            </w:pPr>
+            <w:r>
+              <w:rPr>
+                <w:rFonts w:hint="eastAsia"/>
+                <w:szCs w:val="21"/>
+                <w:lang w:val="en-US" w:eastAsia="zh-CN"/>
+              </w:rPr>
+              <w:t>完成云端的边缘端管理功能的前后端联调。</w:t>
+            </w:r>
+          </w:p>
+          <w:p>
+            <w:pPr>
+              <w:numPr>
+                <w:ilvl w:val="0"/>
+                <w:numId w:val="3"/>
+              </w:numPr>
+              <w:adjustRightInd w:val="0"/>
+              <w:snapToGrid w:val="0"/>
+              <w:spacing w:line="460" w:lineRule="atLeast"/>
+              <w:rPr>
+                <w:rFonts w:hint="eastAsia"/>
+                <w:szCs w:val="21"/>
+              </w:rPr>
+            </w:pPr>
+            <w:r>
+              <w:rPr>
+                <w:rFonts w:hint="eastAsia"/>
+                <w:szCs w:val="21"/>
+                <w:lang w:val="en-US" w:eastAsia="zh-CN"/>
+              </w:rPr>
+              <w:t>完成云端的数据包管理功能的前后端联调。</w:t>
+            </w:r>
+          </w:p>
+          <w:p>
+            <w:pPr>
+              <w:numPr>
+                <w:ilvl w:val="0"/>
+                <w:numId w:val="0"/>
+              </w:numPr>
+              <w:adjustRightInd w:val="0"/>
+              <w:snapToGrid w:val="0"/>
+              <w:spacing w:line="460" w:lineRule="atLeast"/>
+              <w:rPr>
+                <w:rFonts w:hint="eastAsia"/>
+                <w:szCs w:val="21"/>
+              </w:rPr>
+            </w:pPr>
           </w:p>
         </w:tc>
       </w:tr>
@@ -592,7 +857,7 @@
         </w:tblPrEx>
         <w:tc>
           <w:tcPr>
-            <w:tcW w:w="8593" w:type="dxa"/>
+            <w:tcW w:w="8286" w:type="dxa"/>
             <w:gridSpan w:val="4"/>
             <w:shd w:val="clear" w:color="auto" w:fill="auto"/>
           </w:tcPr>
@@ -683,6 +948,202 @@
               </w:rPr>
               <w:t>和测试的结果如何？）</w:t>
             </w:r>
+          </w:p>
+          <w:p>
+            <w:pPr>
+              <w:numPr>
+                <w:ilvl w:val="0"/>
+                <w:numId w:val="4"/>
+              </w:numPr>
+              <w:adjustRightInd w:val="0"/>
+              <w:snapToGrid w:val="0"/>
+              <w:spacing w:line="460" w:lineRule="atLeast"/>
+              <w:rPr>
+                <w:szCs w:val="21"/>
+                <w:lang w:eastAsia="zh-Hans"/>
+              </w:rPr>
+            </w:pPr>
+            <w:r>
+              <w:rPr>
+                <w:rFonts w:hint="eastAsia"/>
+                <w:szCs w:val="21"/>
+                <w:lang w:eastAsia="zh-Hans"/>
+              </w:rPr>
+              <w:t>git提交信息评审</w:t>
+            </w:r>
+            <w:r>
+              <w:rPr>
+                <w:szCs w:val="21"/>
+                <w:lang w:eastAsia="zh-Hans"/>
+              </w:rPr>
+              <w:t>：</w:t>
+            </w:r>
+            <w:r>
+              <w:rPr>
+                <w:rFonts w:hint="eastAsia"/>
+                <w:szCs w:val="21"/>
+                <w:lang w:eastAsia="zh-Hans"/>
+              </w:rPr>
+              <w:t>每周定期将分支内容整合到主分支</w:t>
+            </w:r>
+            <w:r>
+              <w:rPr>
+                <w:szCs w:val="21"/>
+                <w:lang w:eastAsia="zh-Hans"/>
+              </w:rPr>
+              <w:t>。</w:t>
+            </w:r>
+          </w:p>
+          <w:p>
+            <w:pPr>
+              <w:numPr>
+                <w:ilvl w:val="0"/>
+                <w:numId w:val="4"/>
+              </w:numPr>
+              <w:adjustRightInd w:val="0"/>
+              <w:snapToGrid w:val="0"/>
+              <w:spacing w:line="460" w:lineRule="atLeast"/>
+              <w:rPr>
+                <w:szCs w:val="21"/>
+                <w:lang w:eastAsia="zh-Hans"/>
+              </w:rPr>
+            </w:pPr>
+            <w:r>
+              <w:rPr>
+                <w:rFonts w:hint="eastAsia"/>
+                <w:szCs w:val="21"/>
+                <w:lang w:val="en-US" w:eastAsia="zh-CN"/>
+              </w:rPr>
+              <w:t>边缘端接收设备数据并存储</w:t>
+            </w:r>
+            <w:r>
+              <w:rPr>
+                <w:rFonts w:hint="eastAsia"/>
+                <w:szCs w:val="21"/>
+                <w:lang w:eastAsia="zh-Hans"/>
+              </w:rPr>
+              <w:t>功能测试</w:t>
+            </w:r>
+            <w:r>
+              <w:rPr>
+                <w:szCs w:val="21"/>
+                <w:lang w:eastAsia="zh-Hans"/>
+              </w:rPr>
+              <w:t>：</w:t>
+            </w:r>
+            <w:r>
+              <w:rPr>
+                <w:rFonts w:hint="eastAsia"/>
+                <w:szCs w:val="21"/>
+                <w:lang w:eastAsia="zh-Hans"/>
+              </w:rPr>
+              <w:t>顺利实现</w:t>
+            </w:r>
+            <w:r>
+              <w:rPr>
+                <w:szCs w:val="21"/>
+                <w:lang w:eastAsia="zh-Hans"/>
+              </w:rPr>
+              <w:t>。</w:t>
+            </w:r>
+          </w:p>
+          <w:p>
+            <w:pPr>
+              <w:numPr>
+                <w:ilvl w:val="0"/>
+                <w:numId w:val="4"/>
+              </w:numPr>
+              <w:adjustRightInd w:val="0"/>
+              <w:snapToGrid w:val="0"/>
+              <w:spacing w:line="460" w:lineRule="atLeast"/>
+              <w:rPr>
+                <w:szCs w:val="21"/>
+                <w:lang w:eastAsia="zh-Hans"/>
+              </w:rPr>
+            </w:pPr>
+            <w:r>
+              <w:rPr>
+                <w:rFonts w:hint="eastAsia"/>
+                <w:szCs w:val="21"/>
+                <w:lang w:val="en-US" w:eastAsia="zh-CN"/>
+              </w:rPr>
+              <w:t>云端接收边缘端数据功能测试：顺利实现。</w:t>
+            </w:r>
+          </w:p>
+          <w:p>
+            <w:pPr>
+              <w:numPr>
+                <w:ilvl w:val="0"/>
+                <w:numId w:val="4"/>
+              </w:numPr>
+              <w:adjustRightInd w:val="0"/>
+              <w:snapToGrid w:val="0"/>
+              <w:spacing w:line="460" w:lineRule="atLeast"/>
+              <w:rPr>
+                <w:szCs w:val="21"/>
+                <w:lang w:eastAsia="zh-Hans"/>
+              </w:rPr>
+            </w:pPr>
+            <w:r>
+              <w:rPr>
+                <w:rFonts w:hint="eastAsia"/>
+                <w:szCs w:val="21"/>
+                <w:lang w:val="en-US" w:eastAsia="zh-CN"/>
+              </w:rPr>
+              <w:t>边缘端的设备管理功能测试：顺利实现。</w:t>
+            </w:r>
+          </w:p>
+          <w:p>
+            <w:pPr>
+              <w:numPr>
+                <w:ilvl w:val="0"/>
+                <w:numId w:val="4"/>
+              </w:numPr>
+              <w:adjustRightInd w:val="0"/>
+              <w:snapToGrid w:val="0"/>
+              <w:spacing w:line="460" w:lineRule="atLeast"/>
+              <w:rPr>
+                <w:szCs w:val="21"/>
+              </w:rPr>
+            </w:pPr>
+            <w:r>
+              <w:rPr>
+                <w:rFonts w:hint="eastAsia"/>
+                <w:szCs w:val="21"/>
+                <w:lang w:val="en-US" w:eastAsia="zh-CN"/>
+              </w:rPr>
+              <w:t>云端的边缘端管理功能测试：顺利实现。</w:t>
+            </w:r>
+          </w:p>
+          <w:p>
+            <w:pPr>
+              <w:numPr>
+                <w:ilvl w:val="0"/>
+                <w:numId w:val="0"/>
+              </w:numPr>
+              <w:adjustRightInd w:val="0"/>
+              <w:snapToGrid w:val="0"/>
+              <w:spacing w:line="460" w:lineRule="atLeast"/>
+              <w:rPr>
+                <w:szCs w:val="21"/>
+              </w:rPr>
+            </w:pPr>
+          </w:p>
+          <w:p>
+            <w:pPr>
+              <w:numPr>
+                <w:ilvl w:val="0"/>
+                <w:numId w:val="0"/>
+              </w:numPr>
+              <w:adjustRightInd w:val="0"/>
+              <w:snapToGrid w:val="0"/>
+              <w:spacing w:line="460" w:lineRule="atLeast"/>
+              <w:rPr>
+                <w:szCs w:val="21"/>
+              </w:rPr>
+            </w:pPr>
+            <w:bookmarkStart w:id="0" w:name="_GoBack"/>
+            <w:bookmarkEnd w:id="0"/>
           </w:p>
         </w:tc>
       </w:tr>
@@ -705,7 +1166,7 @@
         </w:tblPrEx>
         <w:tc>
           <w:tcPr>
-            <w:tcW w:w="8593" w:type="dxa"/>
+            <w:tcW w:w="8286" w:type="dxa"/>
             <w:gridSpan w:val="4"/>
             <w:shd w:val="clear" w:color="auto" w:fill="auto"/>
           </w:tcPr>
@@ -715,6 +1176,7 @@
               <w:snapToGrid w:val="0"/>
               <w:spacing w:line="460" w:lineRule="atLeast"/>
               <w:rPr>
+                <w:rFonts w:hint="eastAsia"/>
                 <w:szCs w:val="21"/>
               </w:rPr>
             </w:pPr>
@@ -725,6 +1187,161 @@
               </w:rPr>
               <w:t>问题、变更和返工：（遇到的问题、发生的变更、是否需要返工等）</w:t>
             </w:r>
+          </w:p>
+          <w:p>
+            <w:pPr>
+              <w:numPr>
+                <w:ilvl w:val="0"/>
+                <w:numId w:val="5"/>
+              </w:numPr>
+              <w:adjustRightInd w:val="0"/>
+              <w:snapToGrid w:val="0"/>
+              <w:spacing w:line="460" w:lineRule="atLeast"/>
+              <w:rPr>
+                <w:szCs w:val="21"/>
+                <w:lang w:eastAsia="zh-Hans"/>
+              </w:rPr>
+            </w:pPr>
+            <w:r>
+              <w:rPr>
+                <w:rFonts w:hint="eastAsia"/>
+                <w:szCs w:val="21"/>
+                <w:lang w:val="en-US" w:eastAsia="zh-CN"/>
+              </w:rPr>
+              <w:t>git的各个子分支应及时merge到</w:t>
+            </w:r>
+            <w:r>
+              <w:rPr>
+                <w:rFonts w:hint="eastAsia"/>
+                <w:szCs w:val="21"/>
+                <w:lang w:eastAsia="zh-Hans"/>
+              </w:rPr>
+              <w:t>主分支</w:t>
+            </w:r>
+            <w:r>
+              <w:rPr>
+                <w:szCs w:val="21"/>
+                <w:lang w:eastAsia="zh-Hans"/>
+              </w:rPr>
+              <w:t>。</w:t>
+            </w:r>
+          </w:p>
+          <w:p>
+            <w:pPr>
+              <w:numPr>
+                <w:ilvl w:val="0"/>
+                <w:numId w:val="5"/>
+              </w:numPr>
+              <w:adjustRightInd w:val="0"/>
+              <w:snapToGrid w:val="0"/>
+              <w:spacing w:line="460" w:lineRule="atLeast"/>
+              <w:rPr>
+                <w:szCs w:val="21"/>
+                <w:lang w:eastAsia="zh-Hans"/>
+              </w:rPr>
+            </w:pPr>
+            <w:r>
+              <w:rPr>
+                <w:rFonts w:hint="eastAsia"/>
+                <w:szCs w:val="21"/>
+                <w:lang w:eastAsia="zh-Hans"/>
+              </w:rPr>
+              <w:t>前后端</w:t>
+            </w:r>
+            <w:r>
+              <w:rPr>
+                <w:rFonts w:hint="eastAsia"/>
+                <w:szCs w:val="21"/>
+                <w:lang w:val="en-US" w:eastAsia="zh-CN"/>
+              </w:rPr>
+              <w:t>的开发需要经常沟通协调，</w:t>
+            </w:r>
+            <w:r>
+              <w:rPr>
+                <w:rFonts w:hint="eastAsia"/>
+                <w:szCs w:val="21"/>
+                <w:lang w:eastAsia="zh-Hans"/>
+              </w:rPr>
+              <w:t>交互联调需</w:t>
+            </w:r>
+            <w:r>
+              <w:rPr>
+                <w:rFonts w:hint="eastAsia"/>
+                <w:szCs w:val="21"/>
+                <w:lang w:val="en-US" w:eastAsia="zh-CN"/>
+              </w:rPr>
+              <w:t>要</w:t>
+            </w:r>
+            <w:r>
+              <w:rPr>
+                <w:rFonts w:hint="eastAsia"/>
+                <w:szCs w:val="21"/>
+                <w:lang w:eastAsia="zh-Hans"/>
+              </w:rPr>
+              <w:t>统一</w:t>
+            </w:r>
+            <w:r>
+              <w:rPr>
+                <w:szCs w:val="21"/>
+                <w:lang w:eastAsia="zh-Hans"/>
+              </w:rPr>
+              <w:t>。</w:t>
+            </w:r>
+          </w:p>
+          <w:p>
+            <w:pPr>
+              <w:numPr>
+                <w:ilvl w:val="0"/>
+                <w:numId w:val="5"/>
+              </w:numPr>
+              <w:adjustRightInd w:val="0"/>
+              <w:snapToGrid w:val="0"/>
+              <w:spacing w:line="460" w:lineRule="atLeast"/>
+              <w:rPr>
+                <w:rFonts w:hint="eastAsia" w:eastAsia="宋体"/>
+                <w:szCs w:val="21"/>
+                <w:lang w:eastAsia="zh-CN"/>
+              </w:rPr>
+            </w:pPr>
+            <w:r>
+              <w:rPr>
+                <w:rFonts w:hint="eastAsia"/>
+                <w:szCs w:val="21"/>
+              </w:rPr>
+              <w:t>目前计算存储只支持在本地运行。</w:t>
+            </w:r>
+          </w:p>
+          <w:p>
+            <w:pPr>
+              <w:numPr>
+                <w:ilvl w:val="0"/>
+                <w:numId w:val="0"/>
+              </w:numPr>
+              <w:adjustRightInd w:val="0"/>
+              <w:snapToGrid w:val="0"/>
+              <w:spacing w:line="460" w:lineRule="atLeast"/>
+              <w:rPr>
+                <w:rFonts w:hint="eastAsia" w:eastAsia="宋体"/>
+                <w:szCs w:val="21"/>
+                <w:lang w:eastAsia="zh-CN"/>
+              </w:rPr>
+            </w:pPr>
+          </w:p>
+          <w:p>
+            <w:pPr>
+              <w:numPr>
+                <w:ilvl w:val="0"/>
+                <w:numId w:val="0"/>
+              </w:numPr>
+              <w:adjustRightInd w:val="0"/>
+              <w:snapToGrid w:val="0"/>
+              <w:spacing w:line="460" w:lineRule="atLeast"/>
+              <w:rPr>
+                <w:rFonts w:hint="eastAsia" w:eastAsia="宋体"/>
+                <w:szCs w:val="21"/>
+                <w:lang w:eastAsia="zh-CN"/>
+              </w:rPr>
+            </w:pPr>
           </w:p>
         </w:tc>
       </w:tr>
@@ -747,7 +1364,7 @@
         </w:tblPrEx>
         <w:tc>
           <w:tcPr>
-            <w:tcW w:w="8593" w:type="dxa"/>
+            <w:tcW w:w="8286" w:type="dxa"/>
             <w:gridSpan w:val="4"/>
             <w:shd w:val="clear" w:color="auto" w:fill="auto"/>
           </w:tcPr>
@@ -774,8 +1391,9 @@
               <w:snapToGrid w:val="0"/>
               <w:spacing w:line="460" w:lineRule="atLeast"/>
               <w:rPr>
-                <w:szCs w:val="21"/>
-                <w:lang w:eastAsia="zh-Hans"/>
+                <w:rFonts w:hint="eastAsia"/>
+                <w:szCs w:val="21"/>
+                <w:lang w:eastAsia="zh-CN"/>
               </w:rPr>
             </w:pPr>
             <w:r>
@@ -793,14 +1411,371 @@
               </w:rPr>
               <w:t>：</w:t>
             </w:r>
-          </w:p>
-          <w:p>
-            <w:pPr>
-              <w:adjustRightInd w:val="0"/>
-              <w:snapToGrid w:val="0"/>
-              <w:spacing w:line="460" w:lineRule="atLeast"/>
-              <w:rPr>
-                <w:szCs w:val="21"/>
+            <w:r>
+              <w:rPr>
+                <w:rFonts w:hint="eastAsia"/>
+                <w:szCs w:val="21"/>
+                <w:lang w:eastAsia="zh-Hans"/>
+              </w:rPr>
+              <w:t>在</w:t>
+            </w:r>
+            <w:r>
+              <w:rPr>
+                <w:szCs w:val="21"/>
+                <w:lang w:eastAsia="zh-Hans"/>
+              </w:rPr>
+              <w:t>S</w:t>
+            </w:r>
+            <w:r>
+              <w:rPr>
+                <w:rFonts w:hint="eastAsia"/>
+                <w:szCs w:val="21"/>
+                <w:lang w:eastAsia="zh-Hans"/>
+              </w:rPr>
+              <w:t>print</w:t>
+            </w:r>
+            <w:r>
+              <w:rPr>
+                <w:rFonts w:hint="eastAsia"/>
+                <w:szCs w:val="21"/>
+              </w:rPr>
+              <w:t>2</w:t>
+            </w:r>
+            <w:r>
+              <w:rPr>
+                <w:rFonts w:hint="eastAsia"/>
+                <w:szCs w:val="21"/>
+                <w:lang w:eastAsia="zh-Hans"/>
+              </w:rPr>
+              <w:t>阶段，小组成员分工协作，依据迭代计划以及软件开发计划进行相应功能模块的开发。首先</w:t>
+            </w:r>
+            <w:r>
+              <w:rPr>
+                <w:rFonts w:hint="eastAsia"/>
+                <w:szCs w:val="21"/>
+                <w:lang w:eastAsia="zh-CN"/>
+              </w:rPr>
+              <w:t>，</w:t>
+            </w:r>
+            <w:r>
+              <w:rPr>
+                <w:rFonts w:hint="eastAsia"/>
+                <w:szCs w:val="21"/>
+                <w:lang w:val="en-US" w:eastAsia="zh-CN"/>
+              </w:rPr>
+              <w:t>江嘉晋</w:t>
+            </w:r>
+            <w:r>
+              <w:rPr>
+                <w:rFonts w:hint="eastAsia"/>
+                <w:szCs w:val="21"/>
+                <w:lang w:eastAsia="zh-Hans"/>
+              </w:rPr>
+              <w:t>同学对迭代</w:t>
+            </w:r>
+            <w:r>
+              <w:rPr>
+                <w:rFonts w:hint="eastAsia"/>
+                <w:szCs w:val="21"/>
+              </w:rPr>
+              <w:t>1</w:t>
+            </w:r>
+            <w:r>
+              <w:rPr>
+                <w:rFonts w:hint="eastAsia"/>
+                <w:szCs w:val="21"/>
+                <w:lang w:eastAsia="zh-Hans"/>
+              </w:rPr>
+              <w:t>中的</w:t>
+            </w:r>
+            <w:r>
+              <w:rPr>
+                <w:rFonts w:hint="eastAsia"/>
+                <w:szCs w:val="21"/>
+                <w:lang w:val="en-US" w:eastAsia="zh-CN"/>
+              </w:rPr>
+              <w:t>边缘端</w:t>
+            </w:r>
+            <w:r>
+              <w:rPr>
+                <w:rFonts w:hint="eastAsia"/>
+                <w:szCs w:val="21"/>
+                <w:lang w:eastAsia="zh-Hans"/>
+              </w:rPr>
+              <w:t>原型界面进行了</w:t>
+            </w:r>
+            <w:r>
+              <w:rPr>
+                <w:szCs w:val="21"/>
+                <w:lang w:eastAsia="zh-Hans"/>
+              </w:rPr>
+              <w:t>Web</w:t>
+            </w:r>
+            <w:r>
+              <w:rPr>
+                <w:rFonts w:hint="eastAsia"/>
+                <w:szCs w:val="21"/>
+                <w:lang w:eastAsia="zh-Hans"/>
+              </w:rPr>
+              <w:t>前端界面的初步</w:t>
+            </w:r>
+            <w:r>
+              <w:rPr>
+                <w:rFonts w:hint="eastAsia"/>
+                <w:szCs w:val="21"/>
+              </w:rPr>
+              <w:t>实现</w:t>
+            </w:r>
+            <w:r>
+              <w:rPr>
+                <w:rFonts w:hint="eastAsia"/>
+                <w:szCs w:val="21"/>
+                <w:lang w:eastAsia="zh-CN"/>
+              </w:rPr>
+              <w:t>；</w:t>
+            </w:r>
+            <w:r>
+              <w:rPr>
+                <w:rFonts w:hint="eastAsia"/>
+                <w:szCs w:val="21"/>
+                <w:lang w:val="en-US" w:eastAsia="zh-CN"/>
+              </w:rPr>
+              <w:t>董彦君同学</w:t>
+            </w:r>
+            <w:r>
+              <w:rPr>
+                <w:rFonts w:hint="eastAsia"/>
+                <w:szCs w:val="21"/>
+                <w:lang w:eastAsia="zh-Hans"/>
+              </w:rPr>
+              <w:t>对迭代</w:t>
+            </w:r>
+            <w:r>
+              <w:rPr>
+                <w:rFonts w:hint="eastAsia"/>
+                <w:szCs w:val="21"/>
+              </w:rPr>
+              <w:t>1</w:t>
+            </w:r>
+            <w:r>
+              <w:rPr>
+                <w:rFonts w:hint="eastAsia"/>
+                <w:szCs w:val="21"/>
+                <w:lang w:eastAsia="zh-Hans"/>
+              </w:rPr>
+              <w:t>中的</w:t>
+            </w:r>
+            <w:r>
+              <w:rPr>
+                <w:rFonts w:hint="eastAsia"/>
+                <w:szCs w:val="21"/>
+                <w:lang w:val="en-US" w:eastAsia="zh-CN"/>
+              </w:rPr>
+              <w:t>云端</w:t>
+            </w:r>
+            <w:r>
+              <w:rPr>
+                <w:rFonts w:hint="eastAsia"/>
+                <w:szCs w:val="21"/>
+                <w:lang w:eastAsia="zh-Hans"/>
+              </w:rPr>
+              <w:t>原型界面进行了</w:t>
+            </w:r>
+            <w:r>
+              <w:rPr>
+                <w:szCs w:val="21"/>
+                <w:lang w:eastAsia="zh-Hans"/>
+              </w:rPr>
+              <w:t>Web</w:t>
+            </w:r>
+            <w:r>
+              <w:rPr>
+                <w:rFonts w:hint="eastAsia"/>
+                <w:szCs w:val="21"/>
+                <w:lang w:eastAsia="zh-Hans"/>
+              </w:rPr>
+              <w:t>前端界面的初步</w:t>
+            </w:r>
+            <w:r>
+              <w:rPr>
+                <w:rFonts w:hint="eastAsia"/>
+                <w:szCs w:val="21"/>
+              </w:rPr>
+              <w:t>实现；</w:t>
+            </w:r>
+            <w:r>
+              <w:rPr>
+                <w:rFonts w:hint="eastAsia"/>
+                <w:szCs w:val="21"/>
+                <w:lang w:val="en-US" w:eastAsia="zh-CN"/>
+              </w:rPr>
+              <w:t>芮召普</w:t>
+            </w:r>
+            <w:r>
+              <w:rPr>
+                <w:rFonts w:hint="eastAsia"/>
+                <w:szCs w:val="21"/>
+              </w:rPr>
+              <w:t>同学负责</w:t>
+            </w:r>
+            <w:r>
+              <w:rPr>
+                <w:rFonts w:hint="eastAsia"/>
+                <w:szCs w:val="21"/>
+                <w:lang w:val="en-US" w:eastAsia="zh-CN"/>
+              </w:rPr>
+              <w:t>边缘端</w:t>
+            </w:r>
+            <w:r>
+              <w:rPr>
+                <w:rFonts w:hint="eastAsia"/>
+                <w:szCs w:val="21"/>
+              </w:rPr>
+              <w:t>后端</w:t>
+            </w:r>
+            <w:r>
+              <w:rPr>
+                <w:rFonts w:hint="eastAsia"/>
+                <w:szCs w:val="21"/>
+                <w:lang w:val="en-US" w:eastAsia="zh-CN"/>
+              </w:rPr>
+              <w:t>的</w:t>
+            </w:r>
+            <w:r>
+              <w:rPr>
+                <w:rFonts w:hint="eastAsia"/>
+                <w:szCs w:val="21"/>
+                <w:lang w:val="en-US" w:eastAsia="zh-Hans"/>
+              </w:rPr>
+              <w:t>架构设计和业务流程开发</w:t>
+            </w:r>
+            <w:r>
+              <w:rPr>
+                <w:rFonts w:hint="eastAsia"/>
+                <w:szCs w:val="21"/>
+                <w:lang w:val="en-US" w:eastAsia="zh-CN"/>
+              </w:rPr>
+              <w:t>；张俸铭负责云端后端的架构设计和业务流程开发</w:t>
+            </w:r>
+            <w:r>
+              <w:rPr>
+                <w:rFonts w:hint="eastAsia"/>
+                <w:szCs w:val="21"/>
+              </w:rPr>
+              <w:t>，并通过R</w:t>
+            </w:r>
+            <w:r>
+              <w:rPr>
+                <w:szCs w:val="21"/>
+              </w:rPr>
+              <w:t>ESTful API</w:t>
+            </w:r>
+            <w:r>
+              <w:rPr>
+                <w:rFonts w:hint="eastAsia"/>
+                <w:szCs w:val="21"/>
+              </w:rPr>
+              <w:t>与前端部分进行对接。对接过程中发现了一些</w:t>
+            </w:r>
+            <w:r>
+              <w:rPr>
+                <w:rFonts w:hint="eastAsia"/>
+                <w:szCs w:val="21"/>
+                <w:lang w:val="en-US" w:eastAsia="zh-CN"/>
+              </w:rPr>
+              <w:t>HTTP</w:t>
+            </w:r>
+            <w:r>
+              <w:rPr>
+                <w:rFonts w:hint="eastAsia"/>
+                <w:szCs w:val="21"/>
+              </w:rPr>
+              <w:t>通信接口的数据格式统一问题，并及时进行协调统一</w:t>
+            </w:r>
+            <w:r>
+              <w:rPr>
+                <w:rFonts w:hint="eastAsia"/>
+                <w:szCs w:val="21"/>
+                <w:lang w:eastAsia="zh-CN"/>
+              </w:rPr>
+              <w:t>。</w:t>
+            </w:r>
+            <w:r>
+              <w:rPr>
+                <w:rFonts w:hint="eastAsia"/>
+                <w:szCs w:val="21"/>
+                <w:lang w:val="en-US" w:eastAsia="zh-CN"/>
+              </w:rPr>
+              <w:t>除此之外，由董彦君</w:t>
+            </w:r>
+            <w:r>
+              <w:rPr>
+                <w:rFonts w:hint="eastAsia"/>
+                <w:szCs w:val="21"/>
+              </w:rPr>
+              <w:t>同学</w:t>
+            </w:r>
+            <w:r>
+              <w:rPr>
+                <w:rFonts w:hint="eastAsia"/>
+                <w:szCs w:val="21"/>
+                <w:lang w:val="en-US" w:eastAsia="zh-CN"/>
+              </w:rPr>
+              <w:t>负责</w:t>
+            </w:r>
+            <w:r>
+              <w:rPr>
+                <w:rFonts w:hint="eastAsia"/>
+                <w:szCs w:val="21"/>
+              </w:rPr>
+              <w:t>整体把控各功能模块与项目需求的对应关系</w:t>
+            </w:r>
+            <w:r>
+              <w:rPr>
+                <w:rFonts w:hint="eastAsia"/>
+                <w:szCs w:val="21"/>
+                <w:lang w:eastAsia="zh-CN"/>
+              </w:rPr>
+              <w:t>，</w:t>
+            </w:r>
+            <w:r>
+              <w:rPr>
+                <w:rFonts w:hint="eastAsia"/>
+                <w:szCs w:val="21"/>
+                <w:lang w:val="en-US" w:eastAsia="zh-CN"/>
+              </w:rPr>
+              <w:t>各成员之间相互协调，积极沟通，共同完成开发任务</w:t>
+            </w:r>
+            <w:r>
+              <w:rPr>
+                <w:rFonts w:hint="eastAsia"/>
+                <w:szCs w:val="21"/>
+                <w:lang w:eastAsia="zh-CN"/>
+              </w:rPr>
+              <w:t>。</w:t>
+            </w:r>
+          </w:p>
+          <w:p>
+            <w:pPr>
+              <w:adjustRightInd w:val="0"/>
+              <w:snapToGrid w:val="0"/>
+              <w:spacing w:line="460" w:lineRule="atLeast"/>
+              <w:rPr>
+                <w:rFonts w:hint="eastAsia"/>
+                <w:szCs w:val="21"/>
+                <w:lang w:eastAsia="zh-CN"/>
+              </w:rPr>
+            </w:pPr>
+          </w:p>
+          <w:p>
+            <w:pPr>
+              <w:adjustRightInd w:val="0"/>
+              <w:snapToGrid w:val="0"/>
+              <w:spacing w:line="460" w:lineRule="atLeast"/>
+              <w:rPr>
+                <w:rFonts w:hint="eastAsia"/>
+                <w:szCs w:val="21"/>
+                <w:lang w:eastAsia="zh-Hans"/>
               </w:rPr>
             </w:pPr>
             <w:r>
@@ -813,8 +1788,9 @@
             </w:r>
             <w:r>
               <w:rPr>
-                <w:szCs w:val="21"/>
-                <w:lang w:eastAsia="zh-Hans"/>
+                <w:rFonts w:hint="eastAsia"/>
+                <w:szCs w:val="21"/>
+                <w:lang w:eastAsia="zh-CN"/>
               </w:rPr>
               <w:t>：</w:t>
             </w:r>
@@ -822,22 +1798,123 @@
               <w:rPr>
                 <w:rFonts w:hint="eastAsia"/>
                 <w:szCs w:val="21"/>
-              </w:rPr>
-              <w:t xml:space="preserve">   </w:t>
-            </w:r>
+                <w:lang w:eastAsia="zh-Hans"/>
+              </w:rPr>
+              <w:t>在迭代前期，项目成员各自分工而缺乏整体协作，导致在项目中期进行前后端对接时</w:t>
+            </w:r>
+            <w:r>
+              <w:rPr>
+                <w:rFonts w:hint="eastAsia"/>
+                <w:szCs w:val="21"/>
+                <w:lang w:val="en-US" w:eastAsia="zh-CN"/>
+              </w:rPr>
+              <w:t>出现</w:t>
+            </w:r>
+            <w:r>
+              <w:rPr>
+                <w:rFonts w:hint="eastAsia"/>
+                <w:szCs w:val="21"/>
+                <w:lang w:eastAsia="zh-Hans"/>
+              </w:rPr>
+              <w:t>问题</w:t>
+            </w:r>
+            <w:r>
+              <w:rPr>
+                <w:rFonts w:hint="eastAsia"/>
+                <w:szCs w:val="21"/>
+                <w:lang w:eastAsia="zh-CN"/>
+              </w:rPr>
+              <w:t>，</w:t>
+            </w:r>
+            <w:r>
+              <w:rPr>
+                <w:rFonts w:hint="eastAsia"/>
+                <w:szCs w:val="21"/>
+                <w:lang w:val="en-US" w:eastAsia="zh-CN"/>
+              </w:rPr>
+              <w:t>进行了一次小返工</w:t>
+            </w:r>
+            <w:r>
+              <w:rPr>
+                <w:rFonts w:hint="eastAsia"/>
+                <w:szCs w:val="21"/>
+                <w:lang w:eastAsia="zh-Hans"/>
+              </w:rPr>
+              <w:t>。因此，项目开发中</w:t>
+            </w:r>
+            <w:r>
+              <w:rPr>
+                <w:rFonts w:hint="eastAsia"/>
+                <w:szCs w:val="21"/>
+                <w:lang w:val="en-US" w:eastAsia="zh-CN"/>
+              </w:rPr>
+              <w:t>需要</w:t>
+            </w:r>
+            <w:r>
+              <w:rPr>
+                <w:rFonts w:hint="eastAsia"/>
+                <w:szCs w:val="21"/>
+                <w:lang w:eastAsia="zh-Hans"/>
+              </w:rPr>
+              <w:t>重点关注技术风险</w:t>
+            </w:r>
+            <w:r>
+              <w:rPr>
+                <w:rFonts w:hint="eastAsia"/>
+                <w:szCs w:val="21"/>
+                <w:lang w:eastAsia="zh-CN"/>
+              </w:rPr>
+              <w:t>，</w:t>
+            </w:r>
+            <w:r>
+              <w:rPr>
+                <w:rFonts w:hint="eastAsia"/>
+                <w:szCs w:val="21"/>
+                <w:lang w:val="en-US" w:eastAsia="zh-CN"/>
+              </w:rPr>
+              <w:t>并且</w:t>
+            </w:r>
+            <w:r>
+              <w:rPr>
+                <w:rFonts w:hint="eastAsia"/>
+                <w:szCs w:val="21"/>
+                <w:lang w:eastAsia="zh-Hans"/>
+              </w:rPr>
+              <w:t>保证每周会议讨论的高效开展，</w:t>
+            </w:r>
+            <w:r>
+              <w:rPr>
+                <w:rFonts w:hint="eastAsia"/>
+                <w:szCs w:val="21"/>
+                <w:lang w:val="en-US" w:eastAsia="zh-CN"/>
+              </w:rPr>
+              <w:t>使开发成员之间相互了解彼此的进度等，</w:t>
+            </w:r>
+            <w:r>
+              <w:rPr>
+                <w:rFonts w:hint="eastAsia"/>
+                <w:szCs w:val="21"/>
+                <w:lang w:eastAsia="zh-Hans"/>
+              </w:rPr>
+              <w:t>尽可能在开发过程早期发现潜在的问题。</w:t>
+            </w:r>
+          </w:p>
+          <w:p>
+            <w:pPr>
+              <w:adjustRightInd w:val="0"/>
+              <w:snapToGrid w:val="0"/>
+              <w:spacing w:line="460" w:lineRule="atLeast"/>
+              <w:rPr>
+                <w:rFonts w:hint="eastAsia"/>
+                <w:szCs w:val="21"/>
+                <w:lang w:eastAsia="zh-Hans"/>
+              </w:rPr>
+            </w:pPr>
           </w:p>
         </w:tc>
       </w:tr>
     </w:tbl>
-    <w:p>
-      <w:pPr>
-        <w:ind w:left="360"/>
-      </w:pPr>
-    </w:p>
-    <w:p>
-      <w:bookmarkStart w:id="0" w:name="_GoBack"/>
-      <w:bookmarkEnd w:id="0"/>
-    </w:p>
+    <w:p/>
     <w:sectPr>
       <w:pgSz w:w="11906" w:h="16838"/>
       <w:pgMar w:top="1440" w:right="1800" w:bottom="1440" w:left="1800" w:header="851" w:footer="992" w:gutter="0"/>
@@ -851,6 +1928,18 @@
 <file path=word/numbering.xml><?xml version="1.0" encoding="utf-8"?>
 <w:numbering xmlns:wpc="http://schemas.microsoft.com/office/word/2010/wordprocessingCanvas" xmlns:mc="http://schemas.openxmlformats.org/markup-compatibility/2006" xmlns:o="urn:schemas-microsoft-com:office:office" xmlns:r="http://schemas.openxmlformats.org/officeDocument/2006/relationships" xmlns:m="http://schemas.openxmlformats.org/officeDocument/2006/math" xmlns:v="urn:schemas-microsoft-com:vml" xmlns:wp14="http://schemas.microsoft.com/office/word/2010/wordprocessingDrawing" xmlns:wp="http://schemas.openxmlformats.org/drawingml/2006/wordprocessingDrawing" xmlns:w10="urn:schemas-microsoft-com:office:word" xmlns:w="http://schemas.openxmlformats.org/wordprocessingml/2006/main" xmlns:w14="http://schemas.microsoft.com/office/word/2010/wordml" xmlns:wpg="http://schemas.microsoft.com/office/word/2010/wordprocessingGroup" xmlns:wpi="http://schemas.microsoft.com/office/word/2010/wordprocessingInk" xmlns:wne="http://schemas.microsoft.com/office/word/2006/wordml" xmlns:wps="http://schemas.microsoft.com/office/word/2010/wordprocessingShape" xmlns:wpsCustomData="http://www.wps.cn/officeDocument/2013/wpsCustomData" mc:Ignorable="w14 wp14">
   <w:abstractNum w:abstractNumId="0">
+    <w:nsid w:val="EDDAE477"/>
+    <w:multiLevelType w:val="singleLevel"/>
+    <w:tmpl w:val="EDDAE477"/>
+    <w:lvl w:ilvl="0" w:tentative="0">
+      <w:start w:val="1"/>
+      <w:numFmt w:val="decimal"/>
+      <w:suff w:val="space"/>
+      <w:lvlText w:val="%1)"/>
+      <w:lvlJc w:val="left"/>
+    </w:lvl>
+  </w:abstractNum>
+  <w:abstractNum w:abstractNumId="1">
     <w:nsid w:val="0A4B46B0"/>
     <w:multiLevelType w:val="multilevel"/>
     <w:tmpl w:val="0A4B46B0"/>
@@ -964,7 +2053,7 @@
       </w:rPr>
     </w:lvl>
   </w:abstractNum>
-  <w:abstractNum w:abstractNumId="1">
+  <w:abstractNum w:abstractNumId="2">
     <w:nsid w:val="5AAC5834"/>
     <w:multiLevelType w:val="singleLevel"/>
     <w:tmpl w:val="5AAC5834"/>
@@ -980,11 +2069,44 @@
       </w:rPr>
     </w:lvl>
   </w:abstractNum>
+  <w:abstractNum w:abstractNumId="3">
+    <w:nsid w:val="5F93085B"/>
+    <w:multiLevelType w:val="singleLevel"/>
+    <w:tmpl w:val="5F93085B"/>
+    <w:lvl w:ilvl="0" w:tentative="0">
+      <w:start w:val="1"/>
+      <w:numFmt w:val="decimal"/>
+      <w:suff w:val="nothing"/>
+      <w:lvlText w:val="%1）"/>
+      <w:lvlJc w:val="left"/>
+    </w:lvl>
+  </w:abstractNum>
+  <w:abstractNum w:abstractNumId="4">
+    <w:nsid w:val="5F930B34"/>
+    <w:multiLevelType w:val="singleLevel"/>
+    <w:tmpl w:val="5F930B34"/>
+    <w:lvl w:ilvl="0" w:tentative="0">
+      <w:start w:val="1"/>
+      <w:numFmt w:val="decimal"/>
+      <w:suff w:val="nothing"/>
+      <w:lvlText w:val="%1）"/>
+      <w:lvlJc w:val="left"/>
+    </w:lvl>
+  </w:abstractNum>
   <w:num w:numId="1">
+    <w:abstractNumId w:val="2"/>
+  </w:num>
+  <w:num w:numId="2">
     <w:abstractNumId w:val="1"/>
   </w:num>
-  <w:num w:numId="2">
+  <w:num w:numId="3">
+    <w:abstractNumId w:val="3"/>
+  </w:num>
+  <w:num w:numId="4">
     <w:abstractNumId w:val="0"/>
+  </w:num>
+  <w:num w:numId="5">
+    <w:abstractNumId w:val="4"/>
   </w:num>
 </w:numbering>
 </file>
@@ -1103,7 +2225,7 @@
     <w:lsdException w:unhideWhenUsed="0" w:uiPriority="0" w:semiHidden="0" w:name="HTML Sample"/>
     <w:lsdException w:unhideWhenUsed="0" w:uiPriority="0" w:semiHidden="0" w:name="HTML Typewriter"/>
     <w:lsdException w:unhideWhenUsed="0" w:uiPriority="0" w:semiHidden="0" w:name="HTML Variable"/>
-    <w:lsdException w:unhideWhenUsed="0" w:uiPriority="0" w:name="Normal Table"/>
+    <w:lsdException w:qFormat="1" w:unhideWhenUsed="0" w:uiPriority="0" w:name="Normal Table"/>
     <w:lsdException w:unhideWhenUsed="0" w:uiPriority="0" w:semiHidden="0" w:name="annotation subject"/>
     <w:lsdException w:unhideWhenUsed="0" w:uiPriority="0" w:semiHidden="0" w:name="Table Simple 1"/>
     <w:lsdException w:unhideWhenUsed="0" w:uiPriority="0" w:semiHidden="0" w:name="Table Simple 2"/>
@@ -1345,6 +2467,7 @@
   <w:style w:type="table" w:default="1" w:styleId="8">
     <w:name w:val="Normal Table"/>
     <w:semiHidden/>
+    <w:qFormat/>
     <w:uiPriority w:val="0"/>
     <w:tblPr>
       <w:tblCellMar>
